--- a/Week-08-Coding-Assignment.docx
+++ b/Week-08-Coding-Assignment.docx
@@ -4,6 +4,7 @@
   <w:body>
     <w:p>
       <w:pPr>
+        <w:spacing w:before="240"/>
         <w:rPr>
           <w:b/>
           <w:szCs w:val="24"/>
@@ -19,6 +20,7 @@
     </w:p>
     <w:p>
       <w:pPr>
+        <w:spacing w:before="240"/>
         <w:rPr>
           <w:bCs/>
           <w:i/>
@@ -40,6 +42,7 @@
     </w:p>
     <w:p>
       <w:pPr>
+        <w:spacing w:before="240" w:after="0"/>
         <w:rPr>
           <w:b/>
           <w:szCs w:val="24"/>
@@ -52,16 +55,29 @@
         </w:rPr>
         <w:t>URL to Your Coding Assignment Video:</w:t>
       </w:r>
-      <w:r>
+    </w:p>
+    <w:p>
+      <w:pPr>
+        <w:spacing w:before="240" w:after="0"/>
         <w:rPr>
           <w:b/>
           <w:szCs w:val="24"/>
         </w:rPr>
-        <w:br/>
-      </w:r>
-    </w:p>
-    <w:p>
-      <w:pPr>
+      </w:pPr>
+      <w:r>
+        <w:rPr>
+          <w:bCs/>
+          <w:i/>
+          <w:iCs/>
+          <w:szCs w:val="24"/>
+          <w:u w:val="single"/>
+        </w:rPr>
+        <w:t>https://youtu.be/8gdSL8RCS2k</w:t>
+      </w:r>
+    </w:p>
+    <w:p>
+      <w:pPr>
+        <w:spacing w:before="240"/>
         <w:rPr>
           <w:b/>
           <w:szCs w:val="24"/>
